--- a/Situación tras vacaciones/PoW+TimeStamp.docx
+++ b/Situación tras vacaciones/PoW+TimeStamp.docx
@@ -67,7 +67,15 @@
       </w:r>
       <w:proofErr w:type="spellEnd"/>
       <w:r>
-        <w:t xml:space="preserve"> que se le da al bloque no es uno menor para conseguir ventaja?</w:t>
+        <w:t xml:space="preserve"> que se le da al bloque</w:t>
+      </w:r>
+      <w:r>
+        <w:t>/tx</w:t>
+      </w:r>
+      <w:bookmarkStart w:id="0" w:name="_GoBack"/>
+      <w:bookmarkEnd w:id="0"/>
+      <w:r>
+        <w:t xml:space="preserve"> no es uno menor para conseguir ventaja?</w:t>
       </w:r>
     </w:p>
     <w:p>
@@ -240,8 +248,6 @@
       <w:r>
         <w:t>), es muchísimo mejor algo semi-descentralizado que centralizado. De hecho, consideraban que para ellos algo semi-descentralizado era lo óptimo. Fajardo ya ha mencionado varias veces que para su cripto hay muchas papeletas para la semi-descentralización. Con semi-descentralizado me refiero a que se utilicen “Master nodos”.</w:t>
       </w:r>
-      <w:bookmarkStart w:id="0" w:name="_GoBack"/>
-      <w:bookmarkEnd w:id="0"/>
     </w:p>
     <w:sectPr>
       <w:pgSz w:w="11906" w:h="16838"/>
